--- a/PublishResources/Time Trial Tracker.docx
+++ b/PublishResources/Time Trial Tracker.docx
@@ -611,7 +611,10 @@
         <w:t xml:space="preserve"> database</w:t>
       </w:r>
       <w:r>
-        <w:t xml:space="preserve"> packaged with the </w:t>
+        <w:t xml:space="preserve"> package</w:t>
+      </w:r>
+      <w:r>
+        <w:t xml:space="preserve">d with the </w:t>
       </w:r>
       <w:proofErr w:type="spellStart"/>
       <w:r>
@@ -619,7 +622,7 @@
       </w:r>
       <w:proofErr w:type="spellEnd"/>
       <w:r>
-        <w:t xml:space="preserve"> operating system.</w:t>
+        <w:t xml:space="preserve"> operating system, using the libsqlite3.dylib framework.</w:t>
       </w:r>
     </w:p>
     <w:p>
@@ -627,11 +630,25 @@
         <w:t>I’ll be using</w:t>
       </w:r>
       <w:r>
-        <w:t xml:space="preserve"> table view</w:t>
-      </w:r>
-      <w:r>
-        <w:t>s</w:t>
-      </w:r>
+        <w:t xml:space="preserve"> </w:t>
+      </w:r>
+      <w:r>
+        <w:t xml:space="preserve">an instance of the </w:t>
+      </w:r>
+      <w:proofErr w:type="spellStart"/>
+      <w:r>
+        <w:t>UIT</w:t>
+      </w:r>
+      <w:r>
+        <w:t>able</w:t>
+      </w:r>
+      <w:r>
+        <w:t>V</w:t>
+      </w:r>
+      <w:r>
+        <w:t>iew</w:t>
+      </w:r>
+      <w:proofErr w:type="spellEnd"/>
       <w:r>
         <w:t xml:space="preserve"> to display the results from the database queries</w:t>
       </w:r>
@@ -659,21 +676,66 @@
       <w:r>
         <w:t xml:space="preserve"> portion of the application.</w:t>
       </w:r>
-    </w:p>
-    <w:p>
-      <w:r>
-        <w:t xml:space="preserve">I’ll be using menus, buttons and navigation controllers </w:t>
-      </w:r>
-      <w:proofErr w:type="gramStart"/>
-      <w:r>
-        <w:t>to  move</w:t>
-      </w:r>
-      <w:proofErr w:type="gramEnd"/>
-      <w:r>
-        <w:t xml:space="preserve"> around the application scene.</w:t>
+      <w:r>
+        <w:t xml:space="preserve"> Writing the elapsed time into a </w:t>
+      </w:r>
+      <w:proofErr w:type="spellStart"/>
+      <w:r>
+        <w:t>UITextView</w:t>
+      </w:r>
+      <w:proofErr w:type="spellEnd"/>
+      <w:r>
+        <w:t>.</w:t>
+      </w:r>
+    </w:p>
+    <w:p>
+      <w:r>
+        <w:t>I’ll be using NS</w:t>
       </w:r>
       <w:bookmarkStart w:id="0" w:name="_GoBack"/>
       <w:bookmarkEnd w:id="0"/>
+      <w:r>
+        <w:t>M</w:t>
+      </w:r>
+      <w:r>
+        <w:t xml:space="preserve">enus, </w:t>
+      </w:r>
+      <w:proofErr w:type="spellStart"/>
+      <w:r>
+        <w:t>UIB</w:t>
+      </w:r>
+      <w:r>
+        <w:t>uttons</w:t>
+      </w:r>
+      <w:proofErr w:type="spellEnd"/>
+      <w:r>
+        <w:t xml:space="preserve"> and </w:t>
+      </w:r>
+      <w:proofErr w:type="spellStart"/>
+      <w:r>
+        <w:t>UIN</w:t>
+      </w:r>
+      <w:r>
+        <w:t>avigation</w:t>
+      </w:r>
+      <w:r>
+        <w:t>C</w:t>
+      </w:r>
+      <w:r>
+        <w:t>ontrollers</w:t>
+      </w:r>
+      <w:proofErr w:type="spellEnd"/>
+      <w:r>
+        <w:t xml:space="preserve"> </w:t>
+      </w:r>
+      <w:proofErr w:type="gramStart"/>
+      <w:r>
+        <w:t>to  move</w:t>
+      </w:r>
+      <w:proofErr w:type="gramEnd"/>
+      <w:r>
+        <w:t xml:space="preserve"> around the application scene.</w:t>
+      </w:r>
     </w:p>
     <w:sectPr>
       <w:pgSz w:w="12240" w:h="15840"/>
@@ -1932,7 +1994,7 @@
 </file>
 
 <file path=customXml/itemProps1.xml><?xml version="1.0" encoding="utf-8"?>
-<ds:datastoreItem xmlns:ds="http://schemas.openxmlformats.org/officeDocument/2006/customXml" ds:itemID="{9B9DC8E6-E680-1346-9BD7-19AE60C19AAE}">
+<ds:datastoreItem xmlns:ds="http://schemas.openxmlformats.org/officeDocument/2006/customXml" ds:itemID="{BAC33770-0646-0046-8F75-671E658BF6FB}">
   <ds:schemaRefs>
     <ds:schemaRef ds:uri="http://schemas.openxmlformats.org/officeDocument/2006/bibliography"/>
   </ds:schemaRefs>
